--- a/ASSET_DOC/ASSET_CT_1-5/ปก/02 - ก_ตต_กรรมประกาศ.docx
+++ b/ASSET_DOC/ASSET_CT_1-5/ปก/02 - ก_ตต_กรรมประกาศ.docx
@@ -68,7 +68,6 @@
         <w:ind w:left="0" w:firstLine="0"/>
         <w:jc w:val="thaiDistribute"/>
         <w:rPr>
-          <w:rFonts w:hint="cs"/>
           <w:szCs w:val="32"/>
         </w:rPr>
       </w:pPr>
@@ -753,7 +752,6 @@
         <w:ind w:left="-10" w:firstLine="0"/>
         <w:jc w:val="thaiDistribute"/>
         <w:rPr>
-          <w:rFonts w:hint="cs"/>
           <w:szCs w:val="32"/>
         </w:rPr>
       </w:pPr>
@@ -1009,18 +1007,14 @@
       </w:r>
       <w:r>
         <w:rPr>
-          <w:szCs w:val="32"/>
-          <w:cs/>
-        </w:rPr>
-        <w:t>ปริญญานิพนธ</w:t>
-      </w:r>
-      <w:r>
-        <w:rPr>
-          <w:szCs w:val="32"/>
-          <w:cs/>
-        </w:rPr>
-        <w:t>์</w:t>
-      </w:r>
+          <w:rFonts w:hint="cs"/>
+          <w:szCs w:val="32"/>
+          <w:cs/>
+        </w:rPr>
+        <w:t>โครงงาน</w:t>
+      </w:r>
+      <w:bookmarkStart w:id="0" w:name="_GoBack"/>
+      <w:bookmarkEnd w:id="0"/>
       <w:r>
         <w:rPr>
           <w:cs/>
@@ -1059,8 +1053,6 @@
           <w:szCs w:val="32"/>
         </w:rPr>
       </w:pPr>
-      <w:bookmarkStart w:id="0" w:name="_GoBack"/>
-      <w:bookmarkEnd w:id="0"/>
       <w:r>
         <w:rPr>
           <w:rFonts w:hint="cs"/>
@@ -2031,7 +2023,7 @@
 </file>
 
 <file path=customXml/itemProps1.xml><?xml version="1.0" encoding="utf-8"?>
-<ds:datastoreItem xmlns:ds="http://schemas.openxmlformats.org/officeDocument/2006/customXml" ds:itemID="{5B32D6FA-0563-4AAF-A4B6-129FCE0C282A}">
+<ds:datastoreItem xmlns:ds="http://schemas.openxmlformats.org/officeDocument/2006/customXml" ds:itemID="{AAD70CED-9F9C-4D6A-A61C-ABA80FDE9350}">
   <ds:schemaRefs>
     <ds:schemaRef ds:uri="http://schemas.openxmlformats.org/officeDocument/2006/bibliography"/>
   </ds:schemaRefs>
